--- a/Group8_Lab3.docx
+++ b/Group8_Lab3.docx
@@ -5125,8 +5125,6 @@
           <w:highlight w:val="white"/>
         </w:rPr>
       </w:pPr>
-      <w:bookmarkStart w:id="0" w:name="_GoBack"/>
-      <w:bookmarkEnd w:id="0"/>
     </w:p>
     <w:p>
       <w:pPr>
@@ -14818,6 +14816,8 @@
         </w:rPr>
         <w:t>&gt;</w:t>
       </w:r>
+      <w:bookmarkStart w:id="0" w:name="_GoBack"/>
+      <w:bookmarkEnd w:id="0"/>
     </w:p>
     <w:p>
       <w:pPr>
@@ -22003,6 +22003,65 @@
     </w:p>
     <w:p>
       <w:pPr>
+        <w:pStyle w:val="NormalWeb"/>
+        <w:ind w:firstLine="720"/>
+        <w:rPr>
+          <w:rFonts w:ascii="Calibri" w:hAnsi="Calibri" w:cs="Calibri"/>
+        </w:rPr>
+      </w:pPr>
+      <w:r>
+        <w:rPr>
+          <w:rFonts w:ascii="Calibri" w:hAnsi="Calibri" w:cs="Calibri"/>
+        </w:rPr>
+        <w:t xml:space="preserve">In lab 3 several new capabilities of the A3BU were demonstrated. This lab explored the concepts of Asynchronous and Synchronous serial I/O communication with a PC terminal. The lab also explored communication techniques of SPI with the LCD module. When working with microcontrollers in the field, communication between devices is incredibly important. Systems need to fine tune the type of communication that is used based on the resources, money, and time that are available. This lab introduced a lot of the types of communication and how they work. This knowledge is very helpful in understanding and designing communication frameworks for large embedded systems. </w:t>
+      </w:r>
+    </w:p>
+    <w:p>
+      <w:pPr>
+        <w:pStyle w:val="NormalWeb"/>
+        <w:ind w:firstLine="720"/>
+        <w:rPr>
+          <w:rFonts w:ascii="Calibri" w:hAnsi="Calibri" w:cs="Calibri"/>
+        </w:rPr>
+      </w:pPr>
+      <w:r>
+        <w:rPr>
+          <w:rFonts w:ascii="Calibri" w:hAnsi="Calibri" w:cs="Calibri"/>
+        </w:rPr>
+        <w:t xml:space="preserve">Part 1 introduces asynchronous communication which uses </w:t>
+      </w:r>
+      <w:proofErr w:type="spellStart"/>
+      <w:r>
+        <w:rPr>
+          <w:rFonts w:ascii="Calibri" w:hAnsi="Calibri" w:cs="Calibri"/>
+        </w:rPr>
+        <w:t>Tx</w:t>
+      </w:r>
+      <w:proofErr w:type="spellEnd"/>
+      <w:r>
+        <w:rPr>
+          <w:rFonts w:ascii="Calibri" w:hAnsi="Calibri" w:cs="Calibri"/>
+        </w:rPr>
+        <w:t xml:space="preserve"> and Rx lines. Through this type of communication there is no control over when the data is sent. As a result, there is no guarantee that both sides of the communication are running at the same rate. This makes the possibilities of errors and packets being lost greater. Part 2 introduces synchronous communication which uses the system clock for timing. This ensures that both sides of the communication are running at the same rate. Part 3 combines both types of communication. Asynchronous communication is used for receiving characters and synchronous communication is used to write these characters on the LCD. </w:t>
+      </w:r>
+    </w:p>
+    <w:p>
+      <w:pPr>
+        <w:pStyle w:val="NormalWeb"/>
+        <w:ind w:firstLine="720"/>
+        <w:rPr>
+          <w:rFonts w:ascii="Calibri" w:hAnsi="Calibri" w:cs="Calibri"/>
+        </w:rPr>
+      </w:pPr>
+      <w:r>
+        <w:rPr>
+          <w:rFonts w:ascii="Calibri" w:hAnsi="Calibri" w:cs="Calibri"/>
+        </w:rPr>
+        <w:t xml:space="preserve">An example of asynchronous communication is a graphical user interface (GUI). A GUI does not know when an input is going to be received so it needs to use asynchronous communication to account for this occurrence. An example of synchronous communication is a phone call when data is needed to be transmitted in real time. </w:t>
+      </w:r>
+    </w:p>
+    <w:p>
+      <w:pPr>
         <w:pStyle w:val="Body"/>
       </w:pPr>
     </w:p>
@@ -22027,6 +22086,21 @@
         </w:rPr>
         <w:lastRenderedPageBreak/>
         <w:t>Conclusion</w:t>
+      </w:r>
+    </w:p>
+    <w:p>
+      <w:pPr>
+        <w:pStyle w:val="NormalWeb"/>
+        <w:ind w:firstLine="720"/>
+        <w:rPr>
+          <w:rFonts w:ascii="Calibri" w:hAnsi="Calibri" w:cs="Calibri"/>
+        </w:rPr>
+      </w:pPr>
+      <w:r>
+        <w:rPr>
+          <w:rFonts w:ascii="Calibri" w:hAnsi="Calibri" w:cs="Calibri"/>
+        </w:rPr>
+        <w:t xml:space="preserve">The main purpose of lab 3 was to study I/O communications through implemented drivers written in C. This was accomplished through the Universal Synchronous Asynchronous Receiver Transmitted (USART). The USART is an I/O Peripheral device, found onboard the A3BU, that allows for serial I/O communication. An RS232C serial interface circuit was constructed to allow for asynchronous communication between the A3BU board and a PC running terminal communication software. Next, LCD synchronous communications was used through the PORT D Serial Peripheral Interface (SPI) and the LCD ST7565R MCU. Finally, both parts were combined into one program that receives ASCII characters from the terminal communication software to be displayed on the LCD. Through the successful completion of this lab, basic I/O communication techniques were understood. </w:t>
       </w:r>
     </w:p>
     <w:p>

--- a/Group8_Lab3.docx
+++ b/Group8_Lab3.docx
@@ -1578,6 +1578,583 @@
     </w:p>
     <w:p>
       <w:pPr>
+        <w:pStyle w:val="NormalWeb"/>
+        <w:rPr>
+          <w:rFonts w:ascii="Calibri" w:hAnsi="Calibri" w:cs="Calibri"/>
+          <w:b/>
+        </w:rPr>
+      </w:pPr>
+      <w:r>
+        <w:rPr>
+          <w:rFonts w:ascii="Calibri" w:hAnsi="Calibri" w:cs="Calibri"/>
+          <w:b/>
+        </w:rPr>
+        <w:t xml:space="preserve">LCD Synchronous Communication </w:t>
+      </w:r>
+    </w:p>
+    <w:p>
+      <w:pPr>
+        <w:pStyle w:val="NormalWeb"/>
+        <w:ind w:firstLine="720"/>
+        <w:rPr>
+          <w:rFonts w:ascii="Calibri" w:hAnsi="Calibri" w:cs="Calibri"/>
+        </w:rPr>
+      </w:pPr>
+      <w:r>
+        <w:rPr>
+          <w:rFonts w:ascii="Calibri" w:hAnsi="Calibri" w:cs="Calibri"/>
+        </w:rPr>
+        <w:t xml:space="preserve">Part 2 introduces the concept of synchronous communication. This form of communication involves using the system clock rate as a reference to send signals between different devices on the A3BU board. Through using the same clock rate, these devices are considered in-sync. In synchronous communication, a continuous stream of data signals is transferred to the desired device. This allows for a more predictable outcome compared to asynchronous communication. On the A3BU board, the LCD ST7565R MCU is an example of a device that uses synchronous communication to receive data signals. </w:t>
+      </w:r>
+    </w:p>
+    <w:p>
+      <w:pPr>
+        <w:pStyle w:val="NormalWeb"/>
+        <w:rPr>
+          <w:rFonts w:ascii="Calibri" w:hAnsi="Calibri" w:cs="Calibri"/>
+          <w:b/>
+        </w:rPr>
+      </w:pPr>
+      <w:r>
+        <w:rPr>
+          <w:rFonts w:ascii="Calibri" w:hAnsi="Calibri" w:cs="Calibri"/>
+          <w:b/>
+        </w:rPr>
+        <w:t xml:space="preserve">Serial Peripheral Interface </w:t>
+      </w:r>
+    </w:p>
+    <w:p>
+      <w:pPr>
+        <w:pStyle w:val="NormalWeb"/>
+        <w:ind w:firstLine="720"/>
+        <w:rPr>
+          <w:rFonts w:ascii="Calibri" w:hAnsi="Calibri" w:cs="Calibri"/>
+        </w:rPr>
+      </w:pPr>
+      <w:r>
+        <w:rPr>
+          <w:rFonts w:ascii="Calibri" w:hAnsi="Calibri" w:cs="Calibri"/>
+        </w:rPr>
+        <w:t xml:space="preserve">PORT D on the A3BU board is a Serial Peripheral Interface (SPI) device. SPI is an interface bus that allows the A3BU board to communicate with smaller peripheral devices such as the LCD module used in part 2. The ST7565R example program relates the SPI to the LCD. The SPI device on PORT D of the A3BU is considered the master because it generates the clock signal. The LCD module is considered the slave because it receives these signals. The SPI has registers that are capable of initiating data transfer. </w:t>
+      </w:r>
+    </w:p>
+    <w:p>
+      <w:pPr>
+        <w:pStyle w:val="NormalWeb"/>
+        <w:ind w:firstLine="720"/>
+        <w:rPr>
+          <w:rFonts w:ascii="Calibri" w:hAnsi="Calibri" w:cs="Calibri"/>
+        </w:rPr>
+      </w:pPr>
+      <w:r>
+        <w:rPr>
+          <w:rFonts w:ascii="Calibri" w:hAnsi="Calibri" w:cs="Calibri"/>
+        </w:rPr>
+        <w:t xml:space="preserve">The ST7565R code was rewritten to send and display alphanumeric text/characters. To accomplish this, the LCD module must first be initialized. The initialization code uses seven header files: </w:t>
+      </w:r>
+      <w:proofErr w:type="spellStart"/>
+      <w:r>
+        <w:rPr>
+          <w:rFonts w:ascii="Calibri" w:hAnsi="Calibri" w:cs="Calibri"/>
+        </w:rPr>
+        <w:t>board.h</w:t>
+      </w:r>
+      <w:proofErr w:type="spellEnd"/>
+      <w:r>
+        <w:rPr>
+          <w:rFonts w:ascii="Calibri" w:hAnsi="Calibri" w:cs="Calibri"/>
+        </w:rPr>
+        <w:t xml:space="preserve">, </w:t>
+      </w:r>
+      <w:proofErr w:type="spellStart"/>
+      <w:r>
+        <w:rPr>
+          <w:rFonts w:ascii="Calibri" w:hAnsi="Calibri" w:cs="Calibri"/>
+        </w:rPr>
+        <w:t>sysclk.h</w:t>
+      </w:r>
+      <w:proofErr w:type="spellEnd"/>
+      <w:r>
+        <w:rPr>
+          <w:rFonts w:ascii="Calibri" w:hAnsi="Calibri" w:cs="Calibri"/>
+        </w:rPr>
+        <w:t xml:space="preserve">, st7565r.h, </w:t>
+      </w:r>
+      <w:proofErr w:type="spellStart"/>
+      <w:r>
+        <w:rPr>
+          <w:rFonts w:ascii="Calibri" w:hAnsi="Calibri" w:cs="Calibri"/>
+        </w:rPr>
+        <w:t>gfx_mono.h</w:t>
+      </w:r>
+      <w:proofErr w:type="spellEnd"/>
+      <w:r>
+        <w:rPr>
+          <w:rFonts w:ascii="Calibri" w:hAnsi="Calibri" w:cs="Calibri"/>
+        </w:rPr>
+        <w:t xml:space="preserve">, </w:t>
+      </w:r>
+      <w:proofErr w:type="spellStart"/>
+      <w:r>
+        <w:rPr>
+          <w:rFonts w:ascii="Calibri" w:hAnsi="Calibri" w:cs="Calibri"/>
+        </w:rPr>
+        <w:t>gfx_mono_text.h</w:t>
+      </w:r>
+      <w:proofErr w:type="spellEnd"/>
+      <w:r>
+        <w:rPr>
+          <w:rFonts w:ascii="Calibri" w:hAnsi="Calibri" w:cs="Calibri"/>
+        </w:rPr>
+        <w:t xml:space="preserve">, </w:t>
+      </w:r>
+      <w:proofErr w:type="spellStart"/>
+      <w:r>
+        <w:rPr>
+          <w:rFonts w:ascii="Calibri" w:hAnsi="Calibri" w:cs="Calibri"/>
+        </w:rPr>
+        <w:t>sysfont.h</w:t>
+      </w:r>
+      <w:proofErr w:type="spellEnd"/>
+      <w:r>
+        <w:rPr>
+          <w:rFonts w:ascii="Calibri" w:hAnsi="Calibri" w:cs="Calibri"/>
+        </w:rPr>
+        <w:t xml:space="preserve">, and </w:t>
+      </w:r>
+      <w:proofErr w:type="spellStart"/>
+      <w:r>
+        <w:rPr>
+          <w:rFonts w:ascii="Calibri" w:hAnsi="Calibri" w:cs="Calibri"/>
+        </w:rPr>
+        <w:t>gpio.h</w:t>
+      </w:r>
+      <w:proofErr w:type="spellEnd"/>
+      <w:r>
+        <w:rPr>
+          <w:rFonts w:ascii="Calibri" w:hAnsi="Calibri" w:cs="Calibri"/>
+        </w:rPr>
+        <w:t xml:space="preserve">. The file </w:t>
+      </w:r>
+      <w:proofErr w:type="spellStart"/>
+      <w:proofErr w:type="gramStart"/>
+      <w:r>
+        <w:rPr>
+          <w:rFonts w:ascii="Calibri" w:hAnsi="Calibri" w:cs="Calibri"/>
+        </w:rPr>
+        <w:t>board</w:t>
+      </w:r>
+      <w:proofErr w:type="gramEnd"/>
+      <w:r>
+        <w:rPr>
+          <w:rFonts w:ascii="Calibri" w:hAnsi="Calibri" w:cs="Calibri"/>
+        </w:rPr>
+        <w:t>.h</w:t>
+      </w:r>
+      <w:proofErr w:type="spellEnd"/>
+      <w:r>
+        <w:rPr>
+          <w:rFonts w:ascii="Calibri" w:hAnsi="Calibri" w:cs="Calibri"/>
+        </w:rPr>
+        <w:t xml:space="preserve"> configures the board by enabling the LCD screen. The file </w:t>
+      </w:r>
+      <w:proofErr w:type="spellStart"/>
+      <w:r>
+        <w:rPr>
+          <w:rFonts w:ascii="Calibri" w:hAnsi="Calibri" w:cs="Calibri"/>
+        </w:rPr>
+        <w:t>sysclk.h</w:t>
+      </w:r>
+      <w:proofErr w:type="spellEnd"/>
+      <w:r>
+        <w:rPr>
+          <w:rFonts w:ascii="Calibri" w:hAnsi="Calibri" w:cs="Calibri"/>
+        </w:rPr>
+        <w:t xml:space="preserve"> configures the system clock to be used for synchronous communication. The st7565r.h file configures </w:t>
+      </w:r>
+      <w:proofErr w:type="gramStart"/>
+      <w:r>
+        <w:rPr>
+          <w:rFonts w:ascii="Calibri" w:hAnsi="Calibri" w:cs="Calibri"/>
+        </w:rPr>
+        <w:t>a number of</w:t>
+      </w:r>
+      <w:proofErr w:type="gramEnd"/>
+      <w:r>
+        <w:rPr>
+          <w:rFonts w:ascii="Calibri" w:hAnsi="Calibri" w:cs="Calibri"/>
+        </w:rPr>
+        <w:t xml:space="preserve"> factors of the LCD module. It selects the SPI interface and sets the minimum clock period and the maximum frequency. It also sets the contrast and sets up the registers that will be used to hold information used by the LCD module during clock cycles. The two header files </w:t>
+      </w:r>
+      <w:proofErr w:type="spellStart"/>
+      <w:r>
+        <w:rPr>
+          <w:rFonts w:ascii="Calibri" w:hAnsi="Calibri" w:cs="Calibri"/>
+        </w:rPr>
+        <w:t>gfx_mono.h</w:t>
+      </w:r>
+      <w:proofErr w:type="spellEnd"/>
+      <w:r>
+        <w:rPr>
+          <w:rFonts w:ascii="Calibri" w:hAnsi="Calibri" w:cs="Calibri"/>
+        </w:rPr>
+        <w:t xml:space="preserve">, and </w:t>
+      </w:r>
+      <w:proofErr w:type="spellStart"/>
+      <w:r>
+        <w:rPr>
+          <w:rFonts w:ascii="Calibri" w:hAnsi="Calibri" w:cs="Calibri"/>
+        </w:rPr>
+        <w:t>gfx_mono_text.h</w:t>
+      </w:r>
+      <w:proofErr w:type="spellEnd"/>
+      <w:r>
+        <w:rPr>
+          <w:rFonts w:ascii="Calibri" w:hAnsi="Calibri" w:cs="Calibri"/>
+        </w:rPr>
+        <w:t xml:space="preserve"> initialize </w:t>
+      </w:r>
+      <w:proofErr w:type="spellStart"/>
+      <w:r>
+        <w:rPr>
+          <w:rFonts w:ascii="Calibri" w:hAnsi="Calibri" w:cs="Calibri"/>
+        </w:rPr>
+        <w:t>gfx</w:t>
+      </w:r>
+      <w:proofErr w:type="spellEnd"/>
+      <w:r>
+        <w:rPr>
+          <w:rFonts w:ascii="Calibri" w:hAnsi="Calibri" w:cs="Calibri"/>
+        </w:rPr>
+        <w:t xml:space="preserve"> functionality which allows the user to write text to the LCD. The </w:t>
+      </w:r>
+      <w:proofErr w:type="spellStart"/>
+      <w:r>
+        <w:rPr>
+          <w:rFonts w:ascii="Calibri" w:hAnsi="Calibri" w:cs="Calibri"/>
+        </w:rPr>
+        <w:t>gpio.h</w:t>
+      </w:r>
+      <w:proofErr w:type="spellEnd"/>
+      <w:r>
+        <w:rPr>
+          <w:rFonts w:ascii="Calibri" w:hAnsi="Calibri" w:cs="Calibri"/>
+        </w:rPr>
+        <w:t xml:space="preserve"> file enables the backlight on the LCD. </w:t>
+      </w:r>
+    </w:p>
+    <w:p>
+      <w:pPr>
+        <w:pStyle w:val="NormalWeb"/>
+        <w:rPr>
+          <w:rFonts w:ascii="Calibri" w:hAnsi="Calibri" w:cs="Calibri"/>
+          <w:b/>
+        </w:rPr>
+      </w:pPr>
+      <w:r>
+        <w:rPr>
+          <w:rFonts w:ascii="Calibri" w:hAnsi="Calibri" w:cs="Calibri"/>
+          <w:b/>
+        </w:rPr>
+        <w:t xml:space="preserve">Description of Code </w:t>
+      </w:r>
+    </w:p>
+    <w:p>
+      <w:pPr>
+        <w:pStyle w:val="NormalWeb"/>
+        <w:rPr>
+          <w:rFonts w:ascii="Calibri" w:hAnsi="Calibri" w:cs="Calibri"/>
+        </w:rPr>
+      </w:pPr>
+      <w:r>
+        <w:rPr>
+          <w:rFonts w:ascii="Calibri" w:hAnsi="Calibri" w:cs="Calibri"/>
+        </w:rPr>
+        <w:lastRenderedPageBreak/>
+        <w:t xml:space="preserve">A function called </w:t>
+      </w:r>
+      <w:proofErr w:type="spellStart"/>
+      <w:r>
+        <w:rPr>
+          <w:rFonts w:ascii="Calibri" w:hAnsi="Calibri" w:cs="Calibri"/>
+        </w:rPr>
+        <w:t>InitializeLcdScreen</w:t>
+      </w:r>
+      <w:proofErr w:type="spellEnd"/>
+      <w:r>
+        <w:rPr>
+          <w:rFonts w:ascii="Calibri" w:hAnsi="Calibri" w:cs="Calibri"/>
+        </w:rPr>
+        <w:t xml:space="preserve"> is created that incorporates these header files to initialize the LCD. This function contains the initialization functions from most of the header files that were incorporated. It also clears the screen and lights it up. The function </w:t>
+      </w:r>
+      <w:proofErr w:type="spellStart"/>
+      <w:r>
+        <w:rPr>
+          <w:rFonts w:ascii="Calibri" w:hAnsi="Calibri" w:cs="Calibri"/>
+        </w:rPr>
+        <w:t>DrawWord</w:t>
+      </w:r>
+      <w:proofErr w:type="spellEnd"/>
+      <w:r>
+        <w:rPr>
+          <w:rFonts w:ascii="Calibri" w:hAnsi="Calibri" w:cs="Calibri"/>
+        </w:rPr>
+        <w:t xml:space="preserve"> is used to write the word hello on the screen. It takes as an argument a pointer to a string of characters and the length of that string. It then steps through each character in the string and displays it using the </w:t>
+      </w:r>
+      <w:proofErr w:type="spellStart"/>
+      <w:r>
+        <w:rPr>
+          <w:rFonts w:ascii="Calibri" w:hAnsi="Calibri" w:cs="Calibri"/>
+        </w:rPr>
+        <w:t>gfx</w:t>
+      </w:r>
+      <w:proofErr w:type="spellEnd"/>
+      <w:r>
+        <w:rPr>
+          <w:rFonts w:ascii="Calibri" w:hAnsi="Calibri" w:cs="Calibri"/>
+        </w:rPr>
+        <w:t xml:space="preserve"> function </w:t>
+      </w:r>
+      <w:proofErr w:type="spellStart"/>
+      <w:r>
+        <w:rPr>
+          <w:rFonts w:ascii="Calibri" w:hAnsi="Calibri" w:cs="Calibri"/>
+        </w:rPr>
+        <w:t>gfx_mono_draw_char</w:t>
+      </w:r>
+      <w:proofErr w:type="spellEnd"/>
+      <w:r>
+        <w:rPr>
+          <w:rFonts w:ascii="Calibri" w:hAnsi="Calibri" w:cs="Calibri"/>
+        </w:rPr>
+        <w:t xml:space="preserve"> to place the char on the screen. The </w:t>
+      </w:r>
+      <w:proofErr w:type="spellStart"/>
+      <w:r>
+        <w:rPr>
+          <w:rFonts w:ascii="Calibri" w:hAnsi="Calibri" w:cs="Calibri"/>
+        </w:rPr>
+        <w:t>gfx</w:t>
+      </w:r>
+      <w:proofErr w:type="spellEnd"/>
+      <w:r>
+        <w:rPr>
+          <w:rFonts w:ascii="Calibri" w:hAnsi="Calibri" w:cs="Calibri"/>
+        </w:rPr>
+        <w:t xml:space="preserve"> function takes an X and a Y coordinate that defines a location on the screen. After each letter is displayed the X coordinate must be incremented so that the characters are not drawn on top of each other. The string “Hello” was passed into the </w:t>
+      </w:r>
+      <w:proofErr w:type="spellStart"/>
+      <w:r>
+        <w:rPr>
+          <w:rFonts w:ascii="Calibri" w:hAnsi="Calibri" w:cs="Calibri"/>
+        </w:rPr>
+        <w:t>DrawWord</w:t>
+      </w:r>
+      <w:proofErr w:type="spellEnd"/>
+      <w:r>
+        <w:rPr>
+          <w:rFonts w:ascii="Calibri" w:hAnsi="Calibri" w:cs="Calibri"/>
+        </w:rPr>
+        <w:t xml:space="preserve"> function. The text Hello, properly appeared on the LCD screen. </w:t>
+      </w:r>
+    </w:p>
+    <w:p>
+      <w:pPr>
+        <w:pStyle w:val="Heading1"/>
+        <w:rPr>
+          <w:rFonts w:ascii="Calibri" w:hAnsi="Calibri" w:cs="Calibri"/>
+          <w:color w:val="auto"/>
+        </w:rPr>
+      </w:pPr>
+      <w:r>
+        <w:rPr>
+          <w:rFonts w:ascii="Calibri" w:hAnsi="Calibri" w:cs="Calibri"/>
+          <w:color w:val="auto"/>
+        </w:rPr>
+        <w:t>Part 3</w:t>
+      </w:r>
+    </w:p>
+    <w:p>
+      <w:pPr>
+        <w:rPr>
+          <w:rFonts w:ascii="Calibri" w:hAnsi="Calibri" w:cs="Calibri"/>
+        </w:rPr>
+      </w:pPr>
+    </w:p>
+    <w:p>
+      <w:pPr>
+        <w:ind w:firstLine="720"/>
+        <w:rPr>
+          <w:rStyle w:val="fontstyle01"/>
+          <w:rFonts w:ascii="Calibri" w:hAnsi="Calibri" w:cs="Calibri"/>
+          <w:sz w:val="22"/>
+          <w:szCs w:val="22"/>
+        </w:rPr>
+      </w:pPr>
+      <w:r>
+        <w:rPr>
+          <w:rFonts w:ascii="Calibri" w:hAnsi="Calibri" w:cs="Calibri"/>
+        </w:rPr>
+        <w:t xml:space="preserve">For this part of the project it was necessary to combine the functionalities of the last two parts of the project. A program that receives text sent from the terminal on the computer and displays them on the LCD screen will be written. The serial interface circuit must be able to collect data from the computer and send it along to the </w:t>
+      </w:r>
+      <w:r>
+        <w:rPr>
+          <w:rStyle w:val="fontstyle01"/>
+          <w:rFonts w:ascii="Calibri" w:hAnsi="Calibri" w:cs="Calibri"/>
+          <w:sz w:val="22"/>
+          <w:szCs w:val="22"/>
+        </w:rPr>
+        <w:t xml:space="preserve">ST7565R MCU through the SPI. </w:t>
+      </w:r>
+    </w:p>
+    <w:p>
+      <w:pPr>
+        <w:ind w:firstLine="720"/>
+        <w:rPr>
+          <w:rStyle w:val="fontstyle01"/>
+          <w:rFonts w:ascii="Calibri" w:hAnsi="Calibri" w:cs="Calibri"/>
+          <w:sz w:val="22"/>
+          <w:szCs w:val="22"/>
+        </w:rPr>
+      </w:pPr>
+    </w:p>
+    <w:p>
+      <w:pPr>
+        <w:rPr>
+          <w:rStyle w:val="fontstyle01"/>
+          <w:rFonts w:ascii="Calibri" w:hAnsi="Calibri" w:cs="Calibri"/>
+          <w:b/>
+          <w:sz w:val="22"/>
+          <w:szCs w:val="22"/>
+        </w:rPr>
+      </w:pPr>
+      <w:r>
+        <w:rPr>
+          <w:rStyle w:val="fontstyle01"/>
+          <w:rFonts w:ascii="Calibri" w:hAnsi="Calibri" w:cs="Calibri"/>
+          <w:b/>
+          <w:sz w:val="22"/>
+          <w:szCs w:val="22"/>
+        </w:rPr>
+        <w:t>Description of Code</w:t>
+      </w:r>
+    </w:p>
+    <w:p>
+      <w:pPr>
+        <w:ind w:firstLine="720"/>
+        <w:rPr>
+          <w:rStyle w:val="fontstyle01"/>
+          <w:rFonts w:ascii="Calibri" w:hAnsi="Calibri" w:cs="Calibri"/>
+          <w:sz w:val="22"/>
+          <w:szCs w:val="22"/>
+        </w:rPr>
+      </w:pPr>
+    </w:p>
+    <w:p>
+      <w:pPr>
+        <w:ind w:firstLine="720"/>
+        <w:rPr>
+          <w:rStyle w:val="fontstyle01"/>
+          <w:rFonts w:ascii="Calibri" w:hAnsi="Calibri" w:cs="Calibri"/>
+          <w:sz w:val="22"/>
+          <w:szCs w:val="22"/>
+        </w:rPr>
+      </w:pPr>
+      <w:r>
+        <w:rPr>
+          <w:rStyle w:val="fontstyle01"/>
+          <w:rFonts w:ascii="Calibri" w:hAnsi="Calibri" w:cs="Calibri"/>
+          <w:sz w:val="22"/>
+          <w:szCs w:val="22"/>
+        </w:rPr>
+        <w:t xml:space="preserve">The ASF wizard was used to incorporate </w:t>
+      </w:r>
+      <w:proofErr w:type="gramStart"/>
+      <w:r>
+        <w:rPr>
+          <w:rStyle w:val="fontstyle01"/>
+          <w:rFonts w:ascii="Calibri" w:hAnsi="Calibri" w:cs="Calibri"/>
+          <w:sz w:val="22"/>
+          <w:szCs w:val="22"/>
+        </w:rPr>
+        <w:t>all of</w:t>
+      </w:r>
+      <w:proofErr w:type="gramEnd"/>
+      <w:r>
+        <w:rPr>
+          <w:rStyle w:val="fontstyle01"/>
+          <w:rFonts w:ascii="Calibri" w:hAnsi="Calibri" w:cs="Calibri"/>
+          <w:sz w:val="22"/>
+          <w:szCs w:val="22"/>
+        </w:rPr>
+        <w:t xml:space="preserve"> the libraries that were needed to control both the Serial interface and the SPI interface to the LCD display. As in part 2</w:t>
+      </w:r>
+      <w:r>
+        <w:rPr>
+          <w:rStyle w:val="fontstyle01"/>
+          <w:rFonts w:ascii="Calibri" w:hAnsi="Calibri" w:cs="Calibri"/>
+          <w:sz w:val="22"/>
+          <w:szCs w:val="22"/>
+        </w:rPr>
+        <w:t>,</w:t>
+      </w:r>
+      <w:r>
+        <w:rPr>
+          <w:rStyle w:val="fontstyle01"/>
+          <w:rFonts w:ascii="Calibri" w:hAnsi="Calibri" w:cs="Calibri"/>
+          <w:sz w:val="22"/>
+          <w:szCs w:val="22"/>
+        </w:rPr>
+        <w:t xml:space="preserve"> GFX functions were utilized that made displaying text on the screen very simple. </w:t>
+      </w:r>
+      <w:r>
+        <w:rPr>
+          <w:rStyle w:val="fontstyle01"/>
+          <w:rFonts w:ascii="Calibri" w:hAnsi="Calibri" w:cs="Calibri"/>
+          <w:sz w:val="22"/>
+          <w:szCs w:val="22"/>
+        </w:rPr>
+        <w:t xml:space="preserve">The GFX functions display text in a certain location. An X and a Y coordinate must be passed to the GFX functions. The starting location is X=0 Y=0. </w:t>
+      </w:r>
+      <w:r>
+        <w:rPr>
+          <w:rStyle w:val="fontstyle01"/>
+          <w:rFonts w:ascii="Calibri" w:hAnsi="Calibri" w:cs="Calibri"/>
+          <w:sz w:val="22"/>
+          <w:szCs w:val="22"/>
+        </w:rPr>
+        <w:t xml:space="preserve">After each character was displayed the X coordinate had to be incremented so that the characters were not written on top of each other. Then if the characters filled up a whole line of the LCD screen, the X coordinate was reset to 0 and the y coordinate was incremented. This made a new line of text appear. If the enter key was ever pressed the whole screen had to be cleared and the X and Y coordinates were both set to 0 so that the next characters were displayed at </w:t>
+      </w:r>
+      <w:r>
+        <w:rPr>
+          <w:rStyle w:val="fontstyle01"/>
+          <w:rFonts w:ascii="Calibri" w:hAnsi="Calibri" w:cs="Calibri"/>
+          <w:sz w:val="22"/>
+          <w:szCs w:val="22"/>
+        </w:rPr>
+        <w:t>the starting location again.</w:t>
+      </w:r>
+      <w:r>
+        <w:rPr>
+          <w:rStyle w:val="fontstyle01"/>
+          <w:rFonts w:ascii="Calibri" w:hAnsi="Calibri" w:cs="Calibri"/>
+          <w:sz w:val="22"/>
+          <w:szCs w:val="22"/>
+        </w:rPr>
+        <w:t xml:space="preserve"> The code can be viewed in the source code section. </w:t>
+      </w:r>
+    </w:p>
+    <w:p>
+      <w:pPr>
+        <w:pStyle w:val="NormalWeb"/>
+        <w:rPr>
+          <w:rFonts w:ascii="Calibri" w:hAnsi="Calibri" w:cs="Calibri"/>
+        </w:rPr>
+      </w:pPr>
+    </w:p>
+    <w:p/>
+    <w:p>
+      <w:pPr>
         <w:pStyle w:val="NoSpacing"/>
         <w:rPr>
           <w:iCs/>
@@ -1652,6 +2229,40 @@
     </w:p>
     <w:p>
       <w:pPr>
+        <w:rPr>
+          <w:rFonts w:ascii="Calibri" w:hAnsi="Calibri" w:cs="Calibri"/>
+          <w:b/>
+          <w:color w:val="000000"/>
+        </w:rPr>
+      </w:pPr>
+      <w:r>
+        <w:rPr>
+          <w:rFonts w:ascii="Calibri" w:hAnsi="Calibri" w:cs="Calibri"/>
+          <w:b/>
+          <w:color w:val="000000"/>
+        </w:rPr>
+        <w:t>Part 1</w:t>
+      </w:r>
+      <w:r>
+        <w:rPr>
+          <w:rFonts w:ascii="Calibri" w:hAnsi="Calibri" w:cs="Calibri"/>
+          <w:b/>
+          <w:color w:val="000000"/>
+        </w:rPr>
+        <w:t xml:space="preserve"> Source code</w:t>
+      </w:r>
+    </w:p>
+    <w:p>
+      <w:pPr>
+        <w:rPr>
+          <w:rFonts w:ascii="Calibri" w:hAnsi="Calibri" w:cs="Calibri"/>
+          <w:b/>
+          <w:color w:val="000000"/>
+        </w:rPr>
+      </w:pPr>
+    </w:p>
+    <w:p>
+      <w:pPr>
         <w:pBdr>
           <w:top w:val="none" w:sz="0" w:space="0" w:color="auto"/>
           <w:left w:val="none" w:sz="0" w:space="0" w:color="auto"/>
@@ -5271,6 +5882,7 @@
           <w:szCs w:val="19"/>
           <w:highlight w:val="white"/>
         </w:rPr>
+        <w:lastRenderedPageBreak/>
         <w:tab/>
       </w:r>
       <w:r>
@@ -5355,7 +5967,6 @@
           <w:szCs w:val="19"/>
           <w:highlight w:val="white"/>
         </w:rPr>
-        <w:lastRenderedPageBreak/>
         <w:tab/>
       </w:r>
       <w:r>
@@ -9578,23 +10189,48 @@
         <w:autoSpaceDN w:val="0"/>
         <w:adjustRightInd w:val="0"/>
         <w:rPr>
-          <w:rFonts w:ascii="Consolas" w:hAnsi="Consolas" w:cs="Consolas"/>
-          <w:color w:val="000000"/>
-          <w:sz w:val="19"/>
-          <w:szCs w:val="19"/>
-          <w:highlight w:val="white"/>
-        </w:rPr>
-      </w:pPr>
-      <w:r>
-        <w:rPr>
-          <w:rFonts w:ascii="Consolas" w:hAnsi="Consolas" w:cs="Consolas"/>
-          <w:color w:val="A31515"/>
-          <w:sz w:val="19"/>
-          <w:szCs w:val="19"/>
-          <w:highlight w:val="white"/>
-        </w:rPr>
+          <w:rFonts w:ascii="Calibri" w:hAnsi="Calibri" w:cs="Calibri"/>
+          <w:b/>
+          <w:color w:val="000000"/>
+        </w:rPr>
+      </w:pPr>
+      <w:r>
+        <w:rPr>
+          <w:rFonts w:ascii="Consolas" w:hAnsi="Consolas" w:cs="Consolas"/>
+          <w:color w:val="A31515"/>
+          <w:sz w:val="19"/>
+          <w:szCs w:val="19"/>
+          <w:highlight w:val="white"/>
+        </w:rPr>
+        <w:lastRenderedPageBreak/>
         <w:t xml:space="preserve"> </w:t>
       </w:r>
+      <w:r>
+        <w:rPr>
+          <w:rFonts w:ascii="Calibri" w:hAnsi="Calibri" w:cs="Calibri"/>
+          <w:b/>
+          <w:color w:val="000000"/>
+        </w:rPr>
+        <w:t>Part 2</w:t>
+      </w:r>
+      <w:r>
+        <w:rPr>
+          <w:rFonts w:ascii="Calibri" w:hAnsi="Calibri" w:cs="Calibri"/>
+          <w:b/>
+          <w:color w:val="000000"/>
+        </w:rPr>
+        <w:t xml:space="preserve"> S</w:t>
+      </w:r>
+      <w:bookmarkStart w:id="0" w:name="_GoBack"/>
+      <w:bookmarkEnd w:id="0"/>
+      <w:r>
+        <w:rPr>
+          <w:rFonts w:ascii="Calibri" w:hAnsi="Calibri" w:cs="Calibri"/>
+          <w:b/>
+          <w:color w:val="000000"/>
+        </w:rPr>
+        <w:t>ource code</w:t>
+      </w:r>
     </w:p>
     <w:p>
       <w:pPr>
@@ -9626,7 +10262,6 @@
           <w:szCs w:val="19"/>
           <w:highlight w:val="white"/>
         </w:rPr>
-        <w:lastRenderedPageBreak/>
         <w:t>/* Lab 3 Part 2 */</w:t>
       </w:r>
     </w:p>
@@ -13647,6 +14282,7 @@
           <w:szCs w:val="19"/>
           <w:highlight w:val="white"/>
         </w:rPr>
+        <w:lastRenderedPageBreak/>
         <w:tab/>
       </w:r>
       <w:r>
@@ -13873,7 +14509,6 @@
           <w:szCs w:val="19"/>
           <w:highlight w:val="white"/>
         </w:rPr>
-        <w:lastRenderedPageBreak/>
         <w:t>}</w:t>
       </w:r>
     </w:p>
@@ -14556,12 +15191,19 @@
     <w:p>
       <w:pPr>
         <w:rPr>
-          <w:rFonts w:ascii="Consolas" w:hAnsi="Consolas" w:cs="Consolas"/>
-          <w:color w:val="000000"/>
-          <w:sz w:val="19"/>
-          <w:szCs w:val="19"/>
-        </w:rPr>
-      </w:pPr>
+          <w:rFonts w:ascii="Calibri" w:hAnsi="Calibri" w:cs="Calibri"/>
+          <w:b/>
+          <w:color w:val="000000"/>
+        </w:rPr>
+      </w:pPr>
+      <w:r>
+        <w:rPr>
+          <w:rFonts w:ascii="Calibri" w:hAnsi="Calibri" w:cs="Calibri"/>
+          <w:b/>
+          <w:color w:val="000000"/>
+        </w:rPr>
+        <w:t>Part 3 Source code</w:t>
+      </w:r>
     </w:p>
     <w:p>
       <w:pPr>
@@ -14816,8 +15458,6 @@
         </w:rPr>
         <w:t>&gt;</w:t>
       </w:r>
-      <w:bookmarkStart w:id="0" w:name="_GoBack"/>
-      <w:bookmarkEnd w:id="0"/>
     </w:p>
     <w:p>
       <w:pPr>
@@ -17372,7 +18012,6 @@
           <w:szCs w:val="19"/>
           <w:highlight w:val="white"/>
         </w:rPr>
-        <w:lastRenderedPageBreak/>
         <w:tab/>
       </w:r>
       <w:r>
@@ -21010,6 +21649,7 @@
           <w:szCs w:val="19"/>
           <w:highlight w:val="white"/>
         </w:rPr>
+        <w:lastRenderedPageBreak/>
         <w:tab/>
       </w:r>
       <w:r>
@@ -21258,7 +21898,6 @@
           <w:szCs w:val="19"/>
           <w:highlight w:val="white"/>
         </w:rPr>
-        <w:lastRenderedPageBreak/>
         <w:tab/>
       </w:r>
       <w:r>
@@ -21968,21 +22607,106 @@
     </w:p>
     <w:p>
       <w:pPr>
-        <w:rPr>
-          <w:rFonts w:ascii="Cambria" w:eastAsia="Cambria" w:hAnsi="Cambria" w:cs="Cambria"/>
-          <w:i/>
+        <w:pStyle w:val="Body"/>
+        <w:rPr>
+          <w:rFonts w:ascii="Calibri" w:hAnsi="Calibri" w:cs="Calibri"/>
+        </w:rPr>
+      </w:pPr>
+      <w:r>
+        <w:rPr>
+          <w:rFonts w:ascii="Calibri" w:hAnsi="Calibri" w:cs="Calibri"/>
+        </w:rPr>
+        <w:t>This is a schematic of the circuit used to create the MAX232CPE Serial interface</w:t>
+      </w:r>
+    </w:p>
+    <w:p>
+      <w:pPr>
+        <w:pStyle w:val="Body"/>
+        <w:rPr>
+          <w:rFonts w:ascii="Calibri" w:hAnsi="Calibri" w:cs="Calibri"/>
+        </w:rPr>
+      </w:pPr>
+      <w:r>
+        <w:rPr>
+          <w:noProof/>
+        </w:rPr>
+        <w:lastRenderedPageBreak/>
+        <w:drawing>
+          <wp:inline distT="0" distB="0" distL="0" distR="0" wp14:anchorId="09C5539C" wp14:editId="72254B1B">
+            <wp:extent cx="3435915" cy="4042023"/>
+            <wp:effectExtent l="0" t="0" r="0" b="0"/>
+            <wp:docPr id="11" name="image23.png"/>
+            <wp:cNvGraphicFramePr/>
+            <a:graphic xmlns:a="http://schemas.openxmlformats.org/drawingml/2006/main">
+              <a:graphicData uri="http://schemas.openxmlformats.org/drawingml/2006/picture">
+                <pic:pic xmlns:pic="http://schemas.openxmlformats.org/drawingml/2006/picture">
+                  <pic:nvPicPr>
+                    <pic:cNvPr id="0" name="image23.png"/>
+                    <pic:cNvPicPr preferRelativeResize="0"/>
+                  </pic:nvPicPr>
+                  <pic:blipFill>
+                    <a:blip r:embed="rId12"/>
+                    <a:srcRect/>
+                    <a:stretch>
+                      <a:fillRect/>
+                    </a:stretch>
+                  </pic:blipFill>
+                  <pic:spPr>
+                    <a:xfrm>
+                      <a:off x="0" y="0"/>
+                      <a:ext cx="3435915" cy="4042023"/>
+                    </a:xfrm>
+                    <a:prstGeom prst="rect">
+                      <a:avLst/>
+                    </a:prstGeom>
+                    <a:ln/>
+                  </pic:spPr>
+                </pic:pic>
+              </a:graphicData>
+            </a:graphic>
+          </wp:inline>
+        </w:drawing>
+      </w:r>
+    </w:p>
+    <w:p>
+      <w:pPr>
+        <w:rPr>
+          <w:rFonts w:ascii="Calibri" w:hAnsi="Calibri" w:cs="Calibri"/>
           <w:iCs/>
+        </w:rPr>
+      </w:pPr>
+      <w:r>
+        <w:rPr>
+          <w:rFonts w:ascii="Calibri" w:hAnsi="Calibri" w:cs="Calibri"/>
+          <w:iCs/>
+        </w:rPr>
+        <w:t>This is a schematic of the chip used in the circuit above.</w:t>
+      </w:r>
+    </w:p>
+    <w:p>
+      <w:pPr>
+        <w:rPr>
+          <w:rFonts w:ascii="Calibri" w:hAnsi="Calibri" w:cs="Calibri"/>
+          <w:iCs/>
+        </w:rPr>
+      </w:pPr>
+      <w:r>
+        <w:rPr>
+          <w:rFonts w:ascii="Calibri" w:hAnsi="Calibri" w:cs="Calibri"/>
+          <w:iCs/>
+        </w:rPr>
+        <w:br w:type="page"/>
+      </w:r>
+    </w:p>
+    <w:p>
+      <w:pPr>
+        <w:rPr>
+          <w:rFonts w:ascii="Calibri" w:eastAsia="Cambria" w:hAnsi="Calibri" w:cs="Calibri"/>
+          <w:iCs/>
           <w:color w:val="000000"/>
           <w:u w:color="000000"/>
         </w:rPr>
       </w:pPr>
-      <w:r>
-        <w:rPr>
-          <w:i/>
-          <w:iCs/>
-        </w:rPr>
-        <w:br w:type="page"/>
-      </w:r>
     </w:p>
     <w:p>
       <w:pPr>
@@ -21997,7 +22721,6 @@
           <w:sz w:val="48"/>
           <w:szCs w:val="48"/>
         </w:rPr>
-        <w:lastRenderedPageBreak/>
         <w:t>Analysis</w:t>
       </w:r>
     </w:p>
@@ -23104,6 +23827,21 @@
       <w:ind w:left="720"/>
       <w:contextualSpacing/>
     </w:pPr>
+  </w:style>
+  <w:style w:type="character" w:customStyle="1" w:styleId="fontstyle01">
+    <w:name w:val="fontstyle01"/>
+    <w:basedOn w:val="DefaultParagraphFont"/>
+    <w:rsid w:val="000A7BF0"/>
+    <w:rPr>
+      <w:rFonts w:ascii="TimesNewRomanPSMT" w:hAnsi="TimesNewRomanPSMT" w:hint="default"/>
+      <w:b w:val="0"/>
+      <w:bCs w:val="0"/>
+      <w:i w:val="0"/>
+      <w:iCs w:val="0"/>
+      <w:color w:val="000000"/>
+      <w:sz w:val="24"/>
+      <w:szCs w:val="24"/>
+    </w:rPr>
   </w:style>
 </w:styles>
 </file>

--- a/Group8_Lab3.docx
+++ b/Group8_Lab3.docx
@@ -31,7 +31,7 @@
           <w:sz w:val="48"/>
           <w:szCs w:val="48"/>
         </w:rPr>
-        <w:t>Summer 2014</w:t>
+        <w:t>Summer 2017</w:t>
       </w:r>
     </w:p>
     <w:p>
@@ -49,6 +49,15 @@
         </w:rPr>
         <w:t>Project #</w:t>
       </w:r>
+      <w:r>
+        <w:rPr>
+          <w:sz w:val="48"/>
+          <w:szCs w:val="48"/>
+        </w:rPr>
+        <w:t xml:space="preserve"> 3</w:t>
+      </w:r>
+      <w:bookmarkStart w:id="0" w:name="_GoBack"/>
+      <w:bookmarkEnd w:id="0"/>
     </w:p>
     <w:p>
       <w:pPr>
@@ -10219,17 +10228,7 @@
           <w:b/>
           <w:color w:val="000000"/>
         </w:rPr>
-        <w:t xml:space="preserve"> S</w:t>
-      </w:r>
-      <w:bookmarkStart w:id="0" w:name="_GoBack"/>
-      <w:bookmarkEnd w:id="0"/>
-      <w:r>
-        <w:rPr>
-          <w:rFonts w:ascii="Calibri" w:hAnsi="Calibri" w:cs="Calibri"/>
-          <w:b/>
-          <w:color w:val="000000"/>
-        </w:rPr>
-        <w:t>ource code</w:t>
+        <w:t xml:space="preserve"> Source code</w:t>
       </w:r>
     </w:p>
     <w:p>

--- a/Group8_Lab3.docx
+++ b/Group8_Lab3.docx
@@ -56,8 +56,6 @@
         </w:rPr>
         <w:t xml:space="preserve"> 3</w:t>
       </w:r>
-      <w:bookmarkStart w:id="0" w:name="_GoBack"/>
-      <w:bookmarkEnd w:id="0"/>
     </w:p>
     <w:p>
       <w:pPr>
@@ -431,7 +429,6 @@
             </w:pPr>
             <w:r>
               <w:rPr>
-                <w:sz w:val="28"/>
                 <w:szCs w:val="48"/>
               </w:rPr>
               <w:t xml:space="preserve">Jack </w:t>
@@ -439,7 +436,6 @@
             <w:proofErr w:type="spellStart"/>
             <w:r>
               <w:rPr>
-                <w:sz w:val="28"/>
                 <w:szCs w:val="48"/>
               </w:rPr>
               <w:t>Dorne</w:t>
@@ -447,7 +443,6 @@
             <w:proofErr w:type="spellEnd"/>
             <w:r>
               <w:rPr>
-                <w:sz w:val="28"/>
                 <w:szCs w:val="48"/>
               </w:rPr>
               <w:t xml:space="preserve">, Sam </w:t>
@@ -455,7 +450,6 @@
             <w:proofErr w:type="spellStart"/>
             <w:r>
               <w:rPr>
-                <w:sz w:val="28"/>
                 <w:szCs w:val="48"/>
               </w:rPr>
               <w:t>DuPlessis</w:t>
@@ -463,7 +457,6 @@
             <w:proofErr w:type="spellEnd"/>
             <w:r>
               <w:rPr>
-                <w:sz w:val="28"/>
                 <w:szCs w:val="48"/>
               </w:rPr>
               <w:t xml:space="preserve">, Matt </w:t>
@@ -471,7 +464,6 @@
             <w:proofErr w:type="spellStart"/>
             <w:r>
               <w:rPr>
-                <w:sz w:val="28"/>
                 <w:szCs w:val="48"/>
               </w:rPr>
               <w:t>Elmlinger</w:t>
@@ -479,7 +471,6 @@
             <w:proofErr w:type="spellEnd"/>
             <w:r>
               <w:rPr>
-                <w:sz w:val="28"/>
                 <w:szCs w:val="48"/>
               </w:rPr>
               <w:t xml:space="preserve">, Aryan </w:t>
@@ -487,7 +478,6 @@
             <w:proofErr w:type="spellStart"/>
             <w:r>
               <w:rPr>
-                <w:sz w:val="28"/>
                 <w:szCs w:val="48"/>
               </w:rPr>
               <w:t>Ghazipour</w:t>
@@ -495,7 +485,6 @@
             <w:proofErr w:type="spellEnd"/>
             <w:r>
               <w:rPr>
-                <w:sz w:val="28"/>
                 <w:szCs w:val="48"/>
               </w:rPr>
               <w:t xml:space="preserve">, Logan </w:t>
@@ -503,7 +492,6 @@
             <w:proofErr w:type="spellStart"/>
             <w:r>
               <w:rPr>
-                <w:sz w:val="28"/>
                 <w:szCs w:val="48"/>
               </w:rPr>
               <w:t>Schaufler</w:t>
@@ -747,30 +735,107 @@
       <w:pPr>
         <w:pStyle w:val="Body"/>
         <w:rPr>
-          <w:i/>
           <w:iCs/>
           <w:sz w:val="48"/>
           <w:szCs w:val="48"/>
         </w:rPr>
       </w:pPr>
-    </w:p>
-    <w:p>
-      <w:pPr>
-        <w:pStyle w:val="Body"/>
+      <w:r>
         <w:rPr>
           <w:iCs/>
           <w:sz w:val="48"/>
           <w:szCs w:val="48"/>
         </w:rPr>
-      </w:pPr>
+        <w:t>Group 8</w:t>
+      </w:r>
       <w:r>
         <w:rPr>
           <w:iCs/>
           <w:sz w:val="48"/>
           <w:szCs w:val="48"/>
         </w:rPr>
-        <w:t>Group 8</w:t>
-      </w:r>
+        <w:t xml:space="preserve">: </w:t>
+      </w:r>
+      <w:r>
+        <w:rPr>
+          <w:sz w:val="48"/>
+          <w:szCs w:val="48"/>
+        </w:rPr>
+        <w:t xml:space="preserve">Jack </w:t>
+      </w:r>
+      <w:proofErr w:type="spellStart"/>
+      <w:r>
+        <w:rPr>
+          <w:sz w:val="48"/>
+          <w:szCs w:val="48"/>
+        </w:rPr>
+        <w:t>Dorne</w:t>
+      </w:r>
+      <w:proofErr w:type="spellEnd"/>
+      <w:r>
+        <w:rPr>
+          <w:sz w:val="48"/>
+          <w:szCs w:val="48"/>
+        </w:rPr>
+        <w:t xml:space="preserve">, Sam </w:t>
+      </w:r>
+      <w:proofErr w:type="spellStart"/>
+      <w:r>
+        <w:rPr>
+          <w:sz w:val="48"/>
+          <w:szCs w:val="48"/>
+        </w:rPr>
+        <w:t>DuPlessis</w:t>
+      </w:r>
+      <w:proofErr w:type="spellEnd"/>
+      <w:r>
+        <w:rPr>
+          <w:sz w:val="48"/>
+          <w:szCs w:val="48"/>
+        </w:rPr>
+        <w:t xml:space="preserve">, Matt </w:t>
+      </w:r>
+      <w:proofErr w:type="spellStart"/>
+      <w:r>
+        <w:rPr>
+          <w:sz w:val="48"/>
+          <w:szCs w:val="48"/>
+        </w:rPr>
+        <w:t>Elmlinger</w:t>
+      </w:r>
+      <w:proofErr w:type="spellEnd"/>
+      <w:r>
+        <w:rPr>
+          <w:sz w:val="48"/>
+          <w:szCs w:val="48"/>
+        </w:rPr>
+        <w:t xml:space="preserve">, Aryan </w:t>
+      </w:r>
+      <w:proofErr w:type="spellStart"/>
+      <w:r>
+        <w:rPr>
+          <w:sz w:val="48"/>
+          <w:szCs w:val="48"/>
+        </w:rPr>
+        <w:t>Ghazipour</w:t>
+      </w:r>
+      <w:proofErr w:type="spellEnd"/>
+      <w:r>
+        <w:rPr>
+          <w:sz w:val="48"/>
+          <w:szCs w:val="48"/>
+        </w:rPr>
+        <w:t xml:space="preserve">, Logan </w:t>
+      </w:r>
+      <w:proofErr w:type="spellStart"/>
+      <w:r>
+        <w:rPr>
+          <w:sz w:val="48"/>
+          <w:szCs w:val="48"/>
+        </w:rPr>
+        <w:t>Schaufler</w:t>
+      </w:r>
+      <w:proofErr w:type="spellEnd"/>
     </w:p>
     <w:p>
       <w:pPr>
@@ -807,24 +872,13 @@
         </w:rPr>
         <w:br w:type="page"/>
       </w:r>
-    </w:p>
-    <w:p>
-      <w:pPr>
-        <w:pStyle w:val="Body"/>
+      <w:r>
         <w:rPr>
           <w:smallCaps/>
           <w:sz w:val="48"/>
           <w:szCs w:val="48"/>
           <w:lang w:val="de-DE"/>
         </w:rPr>
-      </w:pPr>
-      <w:r>
-        <w:rPr>
-          <w:smallCaps/>
-          <w:sz w:val="48"/>
-          <w:szCs w:val="48"/>
-          <w:lang w:val="de-DE"/>
-        </w:rPr>
         <w:lastRenderedPageBreak/>
         <w:t>Abstract</w:t>
       </w:r>
@@ -874,6 +928,8 @@
         </w:rPr>
         <w:br w:type="page"/>
       </w:r>
+      <w:bookmarkStart w:id="0" w:name="_GoBack"/>
+      <w:bookmarkEnd w:id="0"/>
     </w:p>
     <w:p>
       <w:pPr>
